--- a/現代の金融政策_01.docx
+++ b/現代の金融政策_01.docx
@@ -31,28 +31,62 @@
         <w:rPr>
           <w:rFonts w:ascii="HGP教科書体" w:eastAsia="HGP教科書体" w:hint="eastAsia"/>
         </w:rPr>
-        <w:t>世界最古の中央銀行は1668年スウェーデンから。主には19世紀以降。</w:t>
-      </w:r>
-    </w:p>
-    <w:p>
-      <w:pPr>
-        <w:rPr>
-          <w:rFonts w:ascii="HGP教科書体" w:eastAsia="HGP教科書体"/>
-        </w:rPr>
-      </w:pPr>
-      <w:r>
-        <w:rPr>
-          <w:rFonts w:ascii="HGP教科書体" w:eastAsia="HGP教科書体" w:hint="eastAsia"/>
-        </w:rPr>
-        <w:t>中央銀行の定義は曖昧。現在の中央銀行の定義は、①銀行券の発行②最後の貸し手③政府の銀行だが，①②は19世紀後半から一部の銀行が、③は19世紀後半から一部の銀行が機</w:t>
-      </w:r>
-      <w:bookmarkStart w:id="0" w:name="_GoBack"/>
-      <w:bookmarkEnd w:id="0"/>
-      <w:r>
-        <w:rPr>
-          <w:rFonts w:ascii="HGP教科書体" w:eastAsia="HGP教科書体" w:hint="eastAsia"/>
-        </w:rPr>
-        <w:t>能をもつようになった。設立時の目的は、</w:t>
+        <w:t>世界最古の中央銀行は1668</w:t>
+      </w:r>
+      <w:r>
+        <w:rPr>
+          <w:rFonts w:ascii="HGP教科書体" w:eastAsia="HGP教科書体" w:hint="eastAsia"/>
+        </w:rPr>
+        <w:t>年スウェーデンから。現代のような中銀は、</w:t>
+      </w:r>
+      <w:r>
+        <w:rPr>
+          <w:rFonts w:ascii="HGP教科書体" w:eastAsia="HGP教科書体" w:hint="eastAsia"/>
+        </w:rPr>
+        <w:t>19世紀以降</w:t>
+      </w:r>
+      <w:r>
+        <w:rPr>
+          <w:rFonts w:ascii="HGP教科書体" w:eastAsia="HGP教科書体" w:hint="eastAsia"/>
+        </w:rPr>
+        <w:t>に設立され始めた</w:t>
+      </w:r>
+      <w:r>
+        <w:rPr>
+          <w:rFonts w:ascii="HGP教科書体" w:eastAsia="HGP教科書体" w:hint="eastAsia"/>
+        </w:rPr>
+        <w:t>。</w:t>
+      </w:r>
+    </w:p>
+    <w:p>
+      <w:pPr>
+        <w:rPr>
+          <w:rFonts w:ascii="HGP教科書体" w:eastAsia="HGP教科書体"/>
+        </w:rPr>
+      </w:pPr>
+      <w:r>
+        <w:rPr>
+          <w:rFonts w:ascii="HGP教科書体" w:eastAsia="HGP教科書体" w:hint="eastAsia"/>
+        </w:rPr>
+        <w:t>中央銀行の定義は国により様々かつ曖昧で、</w:t>
+      </w:r>
+      <w:r>
+        <w:rPr>
+          <w:rFonts w:ascii="HGP教科書体" w:eastAsia="HGP教科書体" w:hint="eastAsia"/>
+        </w:rPr>
+        <w:t>現在の中央銀行の定義は、①銀行券の発行②最後の貸し手③政府の銀行</w:t>
+      </w:r>
+      <w:r>
+        <w:rPr>
+          <w:rFonts w:ascii="HGP教科書体" w:eastAsia="HGP教科書体" w:hint="eastAsia"/>
+        </w:rPr>
+        <w:t>。</w:t>
+      </w:r>
+      <w:r>
+        <w:rPr>
+          <w:rFonts w:ascii="HGP教科書体" w:eastAsia="HGP教科書体" w:hint="eastAsia"/>
+        </w:rPr>
+        <w:t>①②は19世紀後半から一部の銀行が、③は19世紀後半から一部の銀行が機能をもつようになった。設立時の目的は、</w:t>
       </w:r>
     </w:p>
     <w:p>
@@ -66,13 +100,43 @@
         <w:rPr>
           <w:rFonts w:ascii="HGP教科書体" w:eastAsia="HGP教科書体" w:hint="eastAsia"/>
         </w:rPr>
-        <w:t>（英）政府財政のファイナンス→その後、①の役割</w:t>
-      </w:r>
-      <w:r>
-        <w:rPr>
-          <w:rFonts w:ascii="HGP教科書体" w:eastAsia="HGP教科書体" w:hint="eastAsia"/>
-        </w:rPr>
-        <w:t>→②の役割をもつ。</w:t>
+        <w:t>（英）</w:t>
+      </w:r>
+      <w:r>
+        <w:rPr>
+          <w:rFonts w:ascii="HGP教科書体" w:eastAsia="HGP教科書体" w:hint="eastAsia"/>
+        </w:rPr>
+        <w:t>まず、</w:t>
+      </w:r>
+      <w:r>
+        <w:rPr>
+          <w:rFonts w:ascii="HGP教科書体" w:eastAsia="HGP教科書体" w:hint="eastAsia"/>
+        </w:rPr>
+        <w:t>政府財政のファイナンス</w:t>
+      </w:r>
+      <w:r>
+        <w:rPr>
+          <w:rFonts w:ascii="HGP教科書体" w:eastAsia="HGP教科書体" w:hint="eastAsia"/>
+        </w:rPr>
+        <w:t>としての役割、その後、①＆</w:t>
+      </w:r>
+      <w:r>
+        <w:rPr>
+          <w:rFonts w:ascii="HGP教科書体" w:eastAsia="HGP教科書体" w:hint="eastAsia"/>
+        </w:rPr>
+        <w:t>②の役割をもつ</w:t>
+      </w:r>
+      <w:r>
+        <w:rPr>
+          <w:rFonts w:ascii="HGP教科書体" w:eastAsia="HGP教科書体" w:hint="eastAsia"/>
+        </w:rPr>
+        <w:t>ようになった</w:t>
+      </w:r>
+      <w:r>
+        <w:rPr>
+          <w:rFonts w:ascii="HGP教科書体" w:eastAsia="HGP教科書体" w:hint="eastAsia"/>
+        </w:rPr>
+        <w:t>。</w:t>
       </w:r>
     </w:p>
     <w:p>
@@ -86,7 +150,25 @@
         <w:rPr>
           <w:rFonts w:ascii="HGP教科書体" w:eastAsia="HGP教科書体" w:hint="eastAsia"/>
         </w:rPr>
-        <w:t>（日本）戦争での不換紙幣（金などと交換できない紙幣）を整理し効率的な金融市場を作るため。</w:t>
+        <w:t>（日</w:t>
+      </w:r>
+      <w:r>
+        <w:rPr>
+          <w:rFonts w:ascii="HGP教科書体" w:eastAsia="HGP教科書体" w:hint="eastAsia"/>
+        </w:rPr>
+        <w:t>）戦争での不換紙幣（金などと交換できない紙幣）を整理し効率的な金融市場を作るため</w:t>
+      </w:r>
+      <w:r>
+        <w:rPr>
+          <w:rFonts w:ascii="HGP教科書体" w:eastAsia="HGP教科書体" w:hint="eastAsia"/>
+        </w:rPr>
+        <w:t>に設立</w:t>
+      </w:r>
+      <w:r>
+        <w:rPr>
+          <w:rFonts w:ascii="HGP教科書体" w:eastAsia="HGP教科書体" w:hint="eastAsia"/>
+        </w:rPr>
+        <w:t>。</w:t>
       </w:r>
     </w:p>
     <w:p>
@@ -100,7 +182,19 @@
         <w:rPr>
           <w:rFonts w:ascii="HGP教科書体" w:eastAsia="HGP教科書体" w:hint="eastAsia"/>
         </w:rPr>
-        <w:t>（米）通貨の弾力的供給。←銀行間での決済・季節的な資金需要（＝②？）</w:t>
+        <w:t>（米）通貨の弾力的供給</w:t>
+      </w:r>
+      <w:r>
+        <w:rPr>
+          <w:rFonts w:ascii="HGP教科書体" w:eastAsia="HGP教科書体" w:hint="eastAsia"/>
+        </w:rPr>
+        <w:t>のために設立。←</w:t>
+      </w:r>
+      <w:r>
+        <w:rPr>
+          <w:rFonts w:ascii="HGP教科書体" w:eastAsia="HGP教科書体" w:hint="eastAsia"/>
+        </w:rPr>
+        <w:t>銀行間での決済・季節的な資金需要（＝②？）</w:t>
       </w:r>
     </w:p>
     <w:p>
@@ -141,19 +235,7 @@
         <w:rPr>
           <w:rFonts w:ascii="HGP教科書体" w:eastAsia="HGP教科書体" w:hint="eastAsia"/>
         </w:rPr>
-        <w:t>通貨の供給。決済システムの運営。金融・銀行システムの安定化　→</w:t>
-      </w:r>
-      <w:r>
-        <w:rPr>
-          <w:rFonts w:ascii="HGP教科書体" w:eastAsia="HGP教科書体" w:hint="eastAsia"/>
-        </w:rPr>
-        <w:t>経済の</w:t>
-      </w:r>
-      <w:r>
-        <w:rPr>
-          <w:rFonts w:ascii="HGP教科書体" w:eastAsia="HGP教科書体" w:hint="eastAsia"/>
-        </w:rPr>
-        <w:t>持続的な発展へ貢献。</w:t>
+        <w:t xml:space="preserve">通貨の供給。決済システムの運営。金融・銀行システムの安定化　</w:t>
       </w:r>
     </w:p>
     <w:p>
@@ -168,6 +250,24 @@
         </w:rPr>
         <w:t>→金融政策や物価安定のためではなかった。</w:t>
       </w:r>
+      <w:r>
+        <w:rPr>
+          <w:rFonts w:ascii="HGP教科書体" w:eastAsia="HGP教科書体" w:hint="eastAsia"/>
+        </w:rPr>
+        <w:t>経済の持続的な発展へ貢献</w:t>
+      </w:r>
+      <w:r>
+        <w:rPr>
+          <w:rFonts w:ascii="HGP教科書体" w:eastAsia="HGP教科書体" w:hint="eastAsia"/>
+        </w:rPr>
+        <w:t>のため</w:t>
+      </w:r>
+      <w:r>
+        <w:rPr>
+          <w:rFonts w:ascii="HGP教科書体" w:eastAsia="HGP教科書体" w:hint="eastAsia"/>
+        </w:rPr>
+        <w:t>。</w:t>
+      </w:r>
     </w:p>
     <w:p>
       <w:pPr>
@@ -224,16 +324,449 @@
     </w:p>
     <w:p>
       <w:pPr>
-        <w:pStyle w:val="a3"/>
-        <w:numPr>
-          <w:ilvl w:val="0"/>
-          <w:numId w:val="8"/>
-        </w:numPr>
-        <w:ind w:leftChars="0"/>
-        <w:rPr>
-          <w:rFonts w:ascii="HGP教科書体" w:eastAsia="HGP教科書体"/>
-        </w:rPr>
-      </w:pPr>
+        <w:rPr>
+          <w:rFonts w:ascii="HGP教科書体" w:eastAsia="HGP教科書体"/>
+        </w:rPr>
+      </w:pPr>
+      <w:r>
+        <w:rPr>
+          <w:rFonts w:ascii="HGP教科書体" w:eastAsia="HGP教科書体" w:hint="eastAsia"/>
+        </w:rPr>
+        <w:t>①の</w:t>
+      </w:r>
+      <w:r>
+        <w:rPr>
+          <w:rFonts w:ascii="HGP教科書体" w:eastAsia="HGP教科書体" w:hint="eastAsia"/>
+        </w:rPr>
+        <w:t>役割を果たす</w:t>
+      </w:r>
+      <w:r>
+        <w:rPr>
+          <w:rFonts w:ascii="HGP教科書体" w:eastAsia="HGP教科書体" w:hint="eastAsia"/>
+        </w:rPr>
+        <w:t>ためには</w:t>
+      </w:r>
+      <w:r>
+        <w:rPr>
+          <w:rFonts w:ascii="HGP教科書体" w:eastAsia="HGP教科書体" w:hint="eastAsia"/>
+        </w:rPr>
+        <w:t>“</w:t>
+      </w:r>
+      <w:r>
+        <w:rPr>
+          <w:rFonts w:ascii="HGP教科書体" w:eastAsia="HGP教科書体" w:hint="eastAsia"/>
+        </w:rPr>
+        <w:t>安心感</w:t>
+      </w:r>
+      <w:r>
+        <w:rPr>
+          <w:rFonts w:ascii="HGP教科書体" w:eastAsia="HGP教科書体" w:hint="eastAsia"/>
+        </w:rPr>
+        <w:t>”が必要</w:t>
+      </w:r>
+      <w:r>
+        <w:rPr>
+          <w:rFonts w:ascii="HGP教科書体" w:eastAsia="HGP教科書体" w:hint="eastAsia"/>
+        </w:rPr>
+        <w:t>。</w:t>
+      </w:r>
+    </w:p>
+    <w:p>
+      <w:pPr>
+        <w:rPr>
+          <w:rFonts w:ascii="HGP教科書体" w:eastAsia="HGP教科書体"/>
+        </w:rPr>
+      </w:pPr>
+      <w:r>
+        <w:rPr>
+          <w:rFonts w:ascii="HGP教科書体" w:eastAsia="HGP教科書体" w:hint="eastAsia"/>
+        </w:rPr>
+        <w:t>中央銀行通貨＝銀行券(現金)＋中央銀行当座預金(中央銀行の口座)</w:t>
+      </w:r>
+      <w:r>
+        <w:rPr>
+          <w:rFonts w:ascii="HGP教科書体" w:eastAsia="HGP教科書体" w:hint="eastAsia"/>
+        </w:rPr>
+        <w:t xml:space="preserve">　　　　　</w:t>
+      </w:r>
+      <w:r>
+        <w:rPr>
+          <w:rFonts w:ascii="HGP教科書体" w:eastAsia="HGP教科書体" w:hint="eastAsia"/>
+          <w:i/>
+        </w:rPr>
+        <w:t>？銀行券と貨幣の違いは</w:t>
+      </w:r>
+      <w:r>
+        <w:rPr>
+          <w:rFonts w:ascii="HGP教科書体" w:eastAsia="HGP教科書体" w:hint="eastAsia"/>
+          <w:i/>
+        </w:rPr>
+        <w:t>？</w:t>
+      </w:r>
+    </w:p>
+    <w:p>
+      <w:pPr>
+        <w:rPr>
+          <w:rFonts w:ascii="HGP教科書体" w:eastAsia="HGP教科書体"/>
+        </w:rPr>
+      </w:pPr>
+      <w:r>
+        <w:rPr>
+          <w:rFonts w:ascii="HGP教科書体" w:eastAsia="HGP教科書体" w:hint="eastAsia"/>
+        </w:rPr>
+        <w:t>中央銀行</w:t>
+      </w:r>
+      <w:r>
+        <w:rPr>
+          <w:rFonts w:ascii="HGP教科書体" w:eastAsia="HGP教科書体" w:hint="eastAsia"/>
+        </w:rPr>
+        <w:t>口座の金利は民間銀行より</w:t>
+      </w:r>
+      <w:r>
+        <w:rPr>
+          <w:rFonts w:ascii="HGP教科書体" w:eastAsia="HGP教科書体" w:hint="eastAsia"/>
+        </w:rPr>
+        <w:t>一般に</w:t>
+      </w:r>
+      <w:r>
+        <w:rPr>
+          <w:rFonts w:ascii="HGP教科書体" w:eastAsia="HGP教科書体" w:hint="eastAsia"/>
+        </w:rPr>
+        <w:t>低い</w:t>
+      </w:r>
+      <w:r>
+        <w:rPr>
+          <w:rFonts w:ascii="HGP教科書体" w:eastAsia="HGP教科書体" w:hint="eastAsia"/>
+        </w:rPr>
+        <w:t>。</w:t>
+      </w:r>
+      <w:r>
+        <w:rPr>
+          <w:rFonts w:ascii="HGP教科書体" w:eastAsia="HGP教科書体" w:hint="eastAsia"/>
+        </w:rPr>
+        <w:t>現金は小口決済、口座は大口決済に使われ、中央銀行は(基本的に)潰れないから安全な決済手段</w:t>
+      </w:r>
+      <w:r>
+        <w:rPr>
+          <w:rFonts w:ascii="HGP教科書体" w:eastAsia="HGP教科書体" w:hint="eastAsia"/>
+        </w:rPr>
+        <w:t>として使われる</w:t>
+      </w:r>
+      <w:r>
+        <w:rPr>
+          <w:rFonts w:ascii="HGP教科書体" w:eastAsia="HGP教科書体" w:hint="eastAsia"/>
+        </w:rPr>
+        <w:t>。</w:t>
+      </w:r>
+      <w:r>
+        <w:rPr>
+          <w:rFonts w:ascii="HGP教科書体" w:eastAsia="HGP教科書体" w:hint="eastAsia"/>
+        </w:rPr>
+        <w:t>また、支払い完了性をもつ。（ある民間銀行を介して決済する場合は、取引相手に渡った時点で決済終了とするが、中央銀行の場合は中央銀行の口座で決済した時点でDone扱い。）</w:t>
+      </w:r>
+    </w:p>
+    <w:p>
+      <w:pPr>
+        <w:rPr>
+          <w:rFonts w:ascii="HGP教科書体" w:eastAsia="HGP教科書体"/>
+        </w:rPr>
+      </w:pPr>
+      <w:r>
+        <w:rPr>
+          <w:rFonts w:ascii="HGP教科書体" w:eastAsia="HGP教科書体" w:hint="eastAsia"/>
+        </w:rPr>
+        <w:t>（民間銀行通貨・・・民間銀行が発行する通貨。信用リスクあり。広義の通貨</w:t>
+      </w:r>
+      <w:r>
+        <w:rPr>
+          <w:rFonts w:ascii="HGP教科書体" w:eastAsia="HGP教科書体" w:hint="eastAsia"/>
+        </w:rPr>
+        <w:t>でしかない。</w:t>
+      </w:r>
+      <w:r>
+        <w:rPr>
+          <w:rFonts w:ascii="HGP教科書体" w:eastAsia="HGP教科書体" w:hint="eastAsia"/>
+        </w:rPr>
+        <w:t>）</w:t>
+      </w:r>
+    </w:p>
+    <w:p>
+      <w:pPr>
+        <w:rPr>
+          <w:rFonts w:ascii="HGP教科書体" w:eastAsia="HGP教科書体"/>
+          <w:u w:val="single"/>
+        </w:rPr>
+      </w:pPr>
+      <w:r>
+        <w:rPr>
+          <w:rFonts w:ascii="HGP教科書体" w:eastAsia="HGP教科書体" w:hint="eastAsia"/>
+          <w:u w:val="single"/>
+        </w:rPr>
+        <w:t>マネーサプライ</w:t>
+      </w:r>
+    </w:p>
+    <w:p>
+      <w:pPr>
+        <w:ind w:firstLineChars="50" w:firstLine="105"/>
+        <w:rPr>
+          <w:rFonts w:ascii="HGP教科書体" w:eastAsia="HGP教科書体"/>
+        </w:rPr>
+      </w:pPr>
+      <w:r>
+        <w:rPr>
+          <w:rFonts w:ascii="HGP教科書体" w:eastAsia="HGP教科書体" w:hint="eastAsia"/>
+        </w:rPr>
+        <w:t>定義</w:t>
+      </w:r>
+      <w:r>
+        <w:rPr>
+          <w:rFonts w:ascii="HGP教科書体" w:eastAsia="HGP教科書体" w:hint="eastAsia"/>
+        </w:rPr>
+        <w:t>=中央銀行・民間銀行以外がもつ通貨。</w:t>
+      </w:r>
+      <w:r>
+        <w:rPr>
+          <w:rFonts w:ascii="HGP教科書体" w:eastAsia="HGP教科書体" w:hint="eastAsia"/>
+        </w:rPr>
+        <w:t>（</w:t>
+      </w:r>
+      <w:r>
+        <w:rPr>
+          <w:rFonts w:ascii="HGP教科書体" w:eastAsia="HGP教科書体" w:hint="eastAsia"/>
+        </w:rPr>
+        <w:t>国によって通貨の範囲、通貨保有主体の範囲が異なる。</w:t>
+      </w:r>
+      <w:r>
+        <w:rPr>
+          <w:rFonts w:ascii="HGP教科書体" w:eastAsia="HGP教科書体" w:hint="eastAsia"/>
+        </w:rPr>
+        <w:t>）</w:t>
+      </w:r>
+    </w:p>
+    <w:p>
+      <w:pPr>
+        <w:ind w:firstLineChars="100" w:firstLine="210"/>
+        <w:rPr>
+          <w:rFonts w:ascii="HGP教科書体" w:eastAsia="HGP教科書体"/>
+          <w:i/>
+        </w:rPr>
+      </w:pPr>
+      <w:r>
+        <w:rPr>
+          <w:rFonts w:ascii="HGP教科書体" w:eastAsia="HGP教科書体" w:hint="eastAsia"/>
+          <w:u w:val="single"/>
+        </w:rPr>
+        <w:t>定義</w:t>
+      </w:r>
+      <w:r>
+        <w:rPr>
+          <w:rFonts w:ascii="HGP教科書体" w:eastAsia="HGP教科書体" w:hint="eastAsia"/>
+          <w:u w:val="single"/>
+        </w:rPr>
+        <w:t>（日本）</w:t>
+      </w:r>
+      <w:r>
+        <w:rPr>
+          <w:rFonts w:ascii="HGP教科書体" w:eastAsia="HGP教科書体" w:hint="eastAsia"/>
+        </w:rPr>
+        <w:t xml:space="preserve"> マネーサプライ＝M2+</w:t>
+      </w:r>
+      <w:r>
+        <w:rPr>
+          <w:rFonts w:ascii="HGP教科書体" w:eastAsia="HGP教科書体"/>
+        </w:rPr>
+        <w:t>CD</w:t>
+      </w:r>
+      <w:r>
+        <w:rPr>
+          <w:rFonts w:ascii="HGP教科書体" w:eastAsia="HGP教科書体" w:hint="eastAsia"/>
+        </w:rPr>
+        <w:t xml:space="preserve">  </w:t>
+      </w:r>
+      <w:r>
+        <w:rPr>
+          <w:rFonts w:ascii="HGP教科書体" w:eastAsia="HGP教科書体" w:hint="eastAsia"/>
+          <w:i/>
+        </w:rPr>
+        <w:t>但し、</w:t>
+      </w:r>
+      <w:r>
+        <w:rPr>
+          <w:rFonts w:ascii="HGP教科書体" w:eastAsia="HGP教科書体" w:hint="eastAsia"/>
+        </w:rPr>
+        <w:t>M2=M1</w:t>
+      </w:r>
+      <w:r>
+        <w:rPr>
+          <w:rFonts w:ascii="HGP教科書体" w:eastAsia="HGP教科書体"/>
+          <w:i/>
+        </w:rPr>
+        <w:t>(=</w:t>
+      </w:r>
+      <w:r>
+        <w:rPr>
+          <w:rFonts w:ascii="HGP教科書体" w:eastAsia="HGP教科書体" w:hint="eastAsia"/>
+          <w:i/>
+        </w:rPr>
+        <w:t>現金+預金)</w:t>
+      </w:r>
+      <w:r>
+        <w:rPr>
+          <w:rFonts w:ascii="HGP教科書体" w:eastAsia="HGP教科書体" w:hint="eastAsia"/>
+        </w:rPr>
+        <w:t>+準通貨</w:t>
+      </w:r>
+      <w:r>
+        <w:rPr>
+          <w:rFonts w:ascii="HGP教科書体" w:eastAsia="HGP教科書体" w:hint="eastAsia"/>
+          <w:i/>
+        </w:rPr>
+        <w:t>(</w:t>
+      </w:r>
+      <w:r>
+        <w:rPr>
+          <w:rFonts w:ascii="HGP教科書体" w:eastAsia="HGP教科書体"/>
+          <w:i/>
+        </w:rPr>
+        <w:t>=</w:t>
+      </w:r>
+      <w:r>
+        <w:rPr>
+          <w:rFonts w:ascii="HGP教科書体" w:eastAsia="HGP教科書体" w:hint="eastAsia"/>
+          <w:i/>
+        </w:rPr>
+        <w:t>定期預金)</w:t>
+      </w:r>
+      <w:r>
+        <w:rPr>
+          <w:rFonts w:ascii="HGP教科書体" w:eastAsia="HGP教科書体" w:hint="eastAsia"/>
+        </w:rPr>
+        <w:t xml:space="preserve"> , </w:t>
+      </w:r>
+      <w:r>
+        <w:rPr>
+          <w:rFonts w:ascii="HGP教科書体" w:eastAsia="HGP教科書体"/>
+        </w:rPr>
+        <w:t>CD=</w:t>
+      </w:r>
+      <w:r>
+        <w:rPr>
+          <w:rFonts w:ascii="HGP教科書体" w:eastAsia="HGP教科書体" w:hint="eastAsia"/>
+        </w:rPr>
+        <w:t>譲渡性預金</w:t>
+      </w:r>
+    </w:p>
+    <w:p>
+      <w:pPr>
+        <w:rPr>
+          <w:rFonts w:ascii="HGP教科書体" w:eastAsia="HGP教科書体"/>
+        </w:rPr>
+      </w:pPr>
+    </w:p>
+    <w:p>
+      <w:pPr>
+        <w:rPr>
+          <w:rFonts w:ascii="HGP教科書体" w:eastAsia="HGP教科書体"/>
+        </w:rPr>
+      </w:pPr>
+      <w:r>
+        <w:rPr>
+          <w:rFonts w:ascii="HGP教科書体" w:eastAsia="HGP教科書体" w:hint="eastAsia"/>
+        </w:rPr>
+        <w:t>１－３　中央銀行のバランスシート</w:t>
+      </w:r>
+    </w:p>
+    <w:p>
+      <w:pPr>
+        <w:rPr>
+          <w:rFonts w:ascii="HGP教科書体" w:eastAsia="HGP教科書体"/>
+        </w:rPr>
+      </w:pPr>
+      <w:r>
+        <w:rPr>
+          <w:rFonts w:ascii="HGP教科書体" w:eastAsia="HGP教科書体" w:hint="eastAsia"/>
+        </w:rPr>
+        <w:t>中央銀行口座をもつのは、金融機関のみ</w:t>
+      </w:r>
+      <w:r>
+        <w:rPr>
+          <w:rFonts w:ascii="HGP教科書体" w:eastAsia="HGP教科書体" w:hint="eastAsia"/>
+        </w:rPr>
+        <w:t>で、金融機関同士の決済に使用される</w:t>
+      </w:r>
+      <w:r>
+        <w:rPr>
+          <w:rFonts w:ascii="HGP教科書体" w:eastAsia="HGP教科書体" w:hint="eastAsia"/>
+        </w:rPr>
+        <w:t>。</w:t>
+      </w:r>
+    </w:p>
+    <w:p>
+      <w:pPr>
+        <w:rPr>
+          <w:rFonts w:ascii="HGP教科書体" w:eastAsia="HGP教科書体"/>
+        </w:rPr>
+      </w:pPr>
+      <w:r>
+        <w:rPr>
+          <w:rFonts w:ascii="HGP教科書体" w:eastAsia="HGP教科書体" w:hint="eastAsia"/>
+          <w:u w:val="single"/>
+        </w:rPr>
+        <w:t>公開市場操作</w:t>
+      </w:r>
+      <w:r>
+        <w:rPr>
+          <w:rFonts w:ascii="HGP教科書体" w:eastAsia="HGP教科書体"/>
+          <w:u w:val="single"/>
+        </w:rPr>
+        <w:t>(</w:t>
+      </w:r>
+      <w:r>
+        <w:rPr>
+          <w:rFonts w:ascii="HGP教科書体" w:eastAsia="HGP教科書体" w:hint="eastAsia"/>
+          <w:u w:val="single"/>
+        </w:rPr>
+        <w:t>オペレーション</w:t>
+      </w:r>
+      <w:r>
+        <w:rPr>
+          <w:rFonts w:ascii="HGP教科書体" w:eastAsia="HGP教科書体"/>
+          <w:u w:val="single"/>
+        </w:rPr>
+        <w:t>)</w:t>
+      </w:r>
+      <w:r>
+        <w:rPr>
+          <w:rFonts w:ascii="HGP教科書体" w:eastAsia="HGP教科書体" w:hint="eastAsia"/>
+        </w:rPr>
+        <w:t>＝中銀が民間銀行等に資産の売買をして、通貨の供給を調節すること</w:t>
+      </w:r>
+      <w:r>
+        <w:rPr>
+          <w:rFonts w:ascii="HGP教科書体" w:eastAsia="HGP教科書体" w:hint="eastAsia"/>
+        </w:rPr>
+        <w:t>（民間銀行への与信）</w:t>
+      </w:r>
+    </w:p>
+    <w:p>
+      <w:pPr>
+        <w:ind w:firstLine="105"/>
+        <w:rPr>
+          <w:rFonts w:ascii="HGP教科書体" w:eastAsia="HGP教科書体"/>
+        </w:rPr>
+      </w:pPr>
+      <w:r>
+        <w:rPr>
+          <w:rFonts w:ascii="HGP教科書体" w:eastAsia="HGP教科書体" w:hint="eastAsia"/>
+        </w:rPr>
+        <w:t>オペは2種類あり、</w:t>
+      </w:r>
+      <w:r>
+        <w:rPr>
+          <w:rFonts w:ascii="HGP教科書体" w:eastAsia="HGP教科書体" w:hint="eastAsia"/>
+        </w:rPr>
+        <w:t>一時オペ＝有担保で</w:t>
+      </w:r>
       <w:r>
         <w:rPr>
           <w:rFonts w:ascii="HGP教科書体" w:eastAsia="HGP教科書体" w:hint="eastAsia"/>
@@ -244,375 +777,6 @@
         <w:rPr>
           <w:rFonts w:ascii="HGP教科書体" w:eastAsia="HGP教科書体" w:hint="eastAsia"/>
         </w:rPr>
-        <w:t>役割を果たす</w:t>
-      </w:r>
-      <w:r>
-        <w:rPr>
-          <w:rFonts w:ascii="HGP教科書体" w:eastAsia="HGP教科書体" w:hint="eastAsia"/>
-        </w:rPr>
-        <w:t>ためには</w:t>
-      </w:r>
-      <w:r>
-        <w:rPr>
-          <w:rFonts w:ascii="HGP教科書体" w:eastAsia="HGP教科書体" w:hint="eastAsia"/>
-        </w:rPr>
-        <w:t>“</w:t>
-      </w:r>
-      <w:r>
-        <w:rPr>
-          <w:rFonts w:ascii="HGP教科書体" w:eastAsia="HGP教科書体" w:hint="eastAsia"/>
-        </w:rPr>
-        <w:t>安心感</w:t>
-      </w:r>
-      <w:r>
-        <w:rPr>
-          <w:rFonts w:ascii="HGP教科書体" w:eastAsia="HGP教科書体" w:hint="eastAsia"/>
-        </w:rPr>
-        <w:t>”が必要</w:t>
-      </w:r>
-      <w:r>
-        <w:rPr>
-          <w:rFonts w:ascii="HGP教科書体" w:eastAsia="HGP教科書体" w:hint="eastAsia"/>
-        </w:rPr>
-        <w:t>。</w:t>
-      </w:r>
-    </w:p>
-    <w:p>
-      <w:pPr>
-        <w:rPr>
-          <w:rFonts w:ascii="HGP教科書体" w:eastAsia="HGP教科書体"/>
-        </w:rPr>
-      </w:pPr>
-      <w:r>
-        <w:rPr>
-          <w:rFonts w:ascii="HGP教科書体" w:eastAsia="HGP教科書体" w:hint="eastAsia"/>
-        </w:rPr>
-        <w:t>中央銀行通貨＝銀行券(現金)＋中央銀行当座預金(中央銀行の口座)</w:t>
-      </w:r>
-      <w:r>
-        <w:rPr>
-          <w:rFonts w:ascii="HGP教科書体" w:eastAsia="HGP教科書体" w:hint="eastAsia"/>
-        </w:rPr>
-        <w:t xml:space="preserve">　　　　　</w:t>
-      </w:r>
-      <w:r>
-        <w:rPr>
-          <w:rFonts w:ascii="HGP教科書体" w:eastAsia="HGP教科書体" w:hint="eastAsia"/>
-          <w:i/>
-        </w:rPr>
-        <w:t>？銀行券と貨幣の違いは</w:t>
-      </w:r>
-      <w:r>
-        <w:rPr>
-          <w:rFonts w:ascii="HGP教科書体" w:eastAsia="HGP教科書体" w:hint="eastAsia"/>
-          <w:i/>
-        </w:rPr>
-        <w:t>？</w:t>
-      </w:r>
-    </w:p>
-    <w:p>
-      <w:pPr>
-        <w:rPr>
-          <w:rFonts w:ascii="HGP教科書体" w:eastAsia="HGP教科書体"/>
-        </w:rPr>
-      </w:pPr>
-      <w:r>
-        <w:rPr>
-          <w:rFonts w:ascii="HGP教科書体" w:eastAsia="HGP教科書体" w:hint="eastAsia"/>
-        </w:rPr>
-        <w:t>口座の金利は民間銀行より</w:t>
-      </w:r>
-      <w:r>
-        <w:rPr>
-          <w:rFonts w:ascii="HGP教科書体" w:eastAsia="HGP教科書体" w:hint="eastAsia"/>
-        </w:rPr>
-        <w:t>低い</w:t>
-      </w:r>
-      <w:r>
-        <w:rPr>
-          <w:rFonts w:ascii="HGP教科書体" w:eastAsia="HGP教科書体" w:hint="eastAsia"/>
-        </w:rPr>
-        <w:t>。</w:t>
-      </w:r>
-      <w:r>
-        <w:rPr>
-          <w:rFonts w:ascii="HGP教科書体" w:eastAsia="HGP教科書体" w:hint="eastAsia"/>
-        </w:rPr>
-        <w:t>現金は小口決済、口座は大口決済に使われ、中央銀行は(基本的に)潰れないから安全な決済手段。</w:t>
-      </w:r>
-      <w:r>
-        <w:rPr>
-          <w:rFonts w:ascii="HGP教科書体" w:eastAsia="HGP教科書体" w:hint="eastAsia"/>
-        </w:rPr>
-        <w:t>また、支払い完了性をもつ。（ある民間銀行を介して決済する場合は、取引相手に渡った時点で決済終了とするが、中央銀行の場合は中央銀行の口座で決済した時点でDone扱い。）</w:t>
-      </w:r>
-    </w:p>
-    <w:p>
-      <w:pPr>
-        <w:rPr>
-          <w:rFonts w:ascii="HGP教科書体" w:eastAsia="HGP教科書体"/>
-        </w:rPr>
-      </w:pPr>
-      <w:r>
-        <w:rPr>
-          <w:rFonts w:ascii="HGP教科書体" w:eastAsia="HGP教科書体" w:hint="eastAsia"/>
-        </w:rPr>
-        <w:t>（民間銀行通貨・・・民間銀行が発行する通貨。信用リスクあり。広義の通貨）</w:t>
-      </w:r>
-    </w:p>
-    <w:p>
-      <w:pPr>
-        <w:rPr>
-          <w:rFonts w:ascii="HGP教科書体" w:eastAsia="HGP教科書体"/>
-          <w:u w:val="single"/>
-        </w:rPr>
-      </w:pPr>
-      <w:r>
-        <w:rPr>
-          <w:rFonts w:ascii="HGP教科書体" w:eastAsia="HGP教科書体" w:hint="eastAsia"/>
-          <w:u w:val="single"/>
-        </w:rPr>
-        <w:t>マネーサプライ</w:t>
-      </w:r>
-    </w:p>
-    <w:p>
-      <w:pPr>
-        <w:ind w:firstLineChars="50" w:firstLine="105"/>
-        <w:rPr>
-          <w:rFonts w:ascii="HGP教科書体" w:eastAsia="HGP教科書体"/>
-        </w:rPr>
-      </w:pPr>
-      <w:r>
-        <w:rPr>
-          <w:rFonts w:ascii="HGP教科書体" w:eastAsia="HGP教科書体" w:hint="eastAsia"/>
-        </w:rPr>
-        <w:t>定義</w:t>
-      </w:r>
-      <w:r>
-        <w:rPr>
-          <w:rFonts w:ascii="HGP教科書体" w:eastAsia="HGP教科書体" w:hint="eastAsia"/>
-        </w:rPr>
-        <w:t>=中央銀行・民間銀行以外がもつ通貨。</w:t>
-      </w:r>
-      <w:r>
-        <w:rPr>
-          <w:rFonts w:ascii="HGP教科書体" w:eastAsia="HGP教科書体" w:hint="eastAsia"/>
-        </w:rPr>
-        <w:t>国によって通貨の範囲、通貨保有主体の範囲が異なる。</w:t>
-      </w:r>
-    </w:p>
-    <w:p>
-      <w:pPr>
-        <w:ind w:firstLineChars="100" w:firstLine="210"/>
-        <w:rPr>
-          <w:rFonts w:ascii="HGP教科書体" w:eastAsia="HGP教科書体"/>
-          <w:i/>
-        </w:rPr>
-      </w:pPr>
-      <w:r>
-        <w:rPr>
-          <w:rFonts w:ascii="HGP教科書体" w:eastAsia="HGP教科書体" w:hint="eastAsia"/>
-          <w:u w:val="single"/>
-        </w:rPr>
-        <w:t>定義</w:t>
-      </w:r>
-      <w:r>
-        <w:rPr>
-          <w:rFonts w:ascii="HGP教科書体" w:eastAsia="HGP教科書体" w:hint="eastAsia"/>
-          <w:u w:val="single"/>
-        </w:rPr>
-        <w:t>（日本）</w:t>
-      </w:r>
-      <w:r>
-        <w:rPr>
-          <w:rFonts w:ascii="HGP教科書体" w:eastAsia="HGP教科書体" w:hint="eastAsia"/>
-        </w:rPr>
-        <w:t xml:space="preserve"> マネーサプライ＝M2+</w:t>
-      </w:r>
-      <w:r>
-        <w:rPr>
-          <w:rFonts w:ascii="HGP教科書体" w:eastAsia="HGP教科書体"/>
-        </w:rPr>
-        <w:t>CD</w:t>
-      </w:r>
-      <w:r>
-        <w:rPr>
-          <w:rFonts w:ascii="HGP教科書体" w:eastAsia="HGP教科書体" w:hint="eastAsia"/>
-        </w:rPr>
-        <w:t xml:space="preserve">  </w:t>
-      </w:r>
-      <w:r>
-        <w:rPr>
-          <w:rFonts w:ascii="HGP教科書体" w:eastAsia="HGP教科書体" w:hint="eastAsia"/>
-          <w:i/>
-        </w:rPr>
-        <w:t>但し、</w:t>
-      </w:r>
-      <w:r>
-        <w:rPr>
-          <w:rFonts w:ascii="HGP教科書体" w:eastAsia="HGP教科書体" w:hint="eastAsia"/>
-        </w:rPr>
-        <w:t>M2=M1</w:t>
-      </w:r>
-      <w:r>
-        <w:rPr>
-          <w:rFonts w:ascii="HGP教科書体" w:eastAsia="HGP教科書体"/>
-          <w:i/>
-        </w:rPr>
-        <w:t>(=</w:t>
-      </w:r>
-      <w:r>
-        <w:rPr>
-          <w:rFonts w:ascii="HGP教科書体" w:eastAsia="HGP教科書体" w:hint="eastAsia"/>
-          <w:i/>
-        </w:rPr>
-        <w:t>現金+預金)</w:t>
-      </w:r>
-      <w:r>
-        <w:rPr>
-          <w:rFonts w:ascii="HGP教科書体" w:eastAsia="HGP教科書体" w:hint="eastAsia"/>
-        </w:rPr>
-        <w:t>+準通貨</w:t>
-      </w:r>
-      <w:r>
-        <w:rPr>
-          <w:rFonts w:ascii="HGP教科書体" w:eastAsia="HGP教科書体" w:hint="eastAsia"/>
-          <w:i/>
-        </w:rPr>
-        <w:t>(</w:t>
-      </w:r>
-      <w:r>
-        <w:rPr>
-          <w:rFonts w:ascii="HGP教科書体" w:eastAsia="HGP教科書体"/>
-          <w:i/>
-        </w:rPr>
-        <w:t>=</w:t>
-      </w:r>
-      <w:r>
-        <w:rPr>
-          <w:rFonts w:ascii="HGP教科書体" w:eastAsia="HGP教科書体" w:hint="eastAsia"/>
-          <w:i/>
-        </w:rPr>
-        <w:t>定期預金)</w:t>
-      </w:r>
-      <w:r>
-        <w:rPr>
-          <w:rFonts w:ascii="HGP教科書体" w:eastAsia="HGP教科書体" w:hint="eastAsia"/>
-        </w:rPr>
-        <w:t xml:space="preserve"> , </w:t>
-      </w:r>
-      <w:r>
-        <w:rPr>
-          <w:rFonts w:ascii="HGP教科書体" w:eastAsia="HGP教科書体"/>
-        </w:rPr>
-        <w:t>CD=</w:t>
-      </w:r>
-      <w:r>
-        <w:rPr>
-          <w:rFonts w:ascii="HGP教科書体" w:eastAsia="HGP教科書体" w:hint="eastAsia"/>
-        </w:rPr>
-        <w:t>譲渡性預金</w:t>
-      </w:r>
-    </w:p>
-    <w:p>
-      <w:pPr>
-        <w:rPr>
-          <w:rFonts w:ascii="HGP教科書体" w:eastAsia="HGP教科書体"/>
-        </w:rPr>
-      </w:pPr>
-    </w:p>
-    <w:p>
-      <w:pPr>
-        <w:rPr>
-          <w:rFonts w:ascii="HGP教科書体" w:eastAsia="HGP教科書体"/>
-        </w:rPr>
-      </w:pPr>
-      <w:r>
-        <w:rPr>
-          <w:rFonts w:ascii="HGP教科書体" w:eastAsia="HGP教科書体" w:hint="eastAsia"/>
-        </w:rPr>
-        <w:t>１－３　中央銀行のバランスシート</w:t>
-      </w:r>
-    </w:p>
-    <w:p>
-      <w:pPr>
-        <w:rPr>
-          <w:rFonts w:ascii="HGP教科書体" w:eastAsia="HGP教科書体"/>
-        </w:rPr>
-      </w:pPr>
-      <w:r>
-        <w:rPr>
-          <w:rFonts w:ascii="HGP教科書体" w:eastAsia="HGP教科書体" w:hint="eastAsia"/>
-        </w:rPr>
-        <w:t>中央銀行口座をもつのは、金融機関のみ。</w:t>
-      </w:r>
-    </w:p>
-    <w:p>
-      <w:pPr>
-        <w:rPr>
-          <w:rFonts w:ascii="HGP教科書体" w:eastAsia="HGP教科書体"/>
-        </w:rPr>
-      </w:pPr>
-      <w:r>
-        <w:rPr>
-          <w:rFonts w:ascii="HGP教科書体" w:eastAsia="HGP教科書体" w:hint="eastAsia"/>
-        </w:rPr>
-        <w:t>公開市場操作</w:t>
-      </w:r>
-      <w:r>
-        <w:rPr>
-          <w:rFonts w:ascii="HGP教科書体" w:eastAsia="HGP教科書体"/>
-        </w:rPr>
-        <w:t>(</w:t>
-      </w:r>
-      <w:r>
-        <w:rPr>
-          <w:rFonts w:ascii="HGP教科書体" w:eastAsia="HGP教科書体" w:hint="eastAsia"/>
-        </w:rPr>
-        <w:t>オペレーション</w:t>
-      </w:r>
-      <w:r>
-        <w:rPr>
-          <w:rFonts w:ascii="HGP教科書体" w:eastAsia="HGP教科書体"/>
-        </w:rPr>
-        <w:t>)</w:t>
-      </w:r>
-      <w:r>
-        <w:rPr>
-          <w:rFonts w:ascii="HGP教科書体" w:eastAsia="HGP教科書体" w:hint="eastAsia"/>
-        </w:rPr>
-        <w:t>＝中銀が民間銀行等に資産の売買をして、通貨の供給を調節すること</w:t>
-      </w:r>
-      <w:r>
-        <w:rPr>
-          <w:rFonts w:ascii="HGP教科書体" w:eastAsia="HGP教科書体" w:hint="eastAsia"/>
-        </w:rPr>
-        <w:t>（民間銀行への与信）</w:t>
-      </w:r>
-    </w:p>
-    <w:p>
-      <w:pPr>
-        <w:ind w:firstLine="105"/>
-        <w:rPr>
-          <w:rFonts w:ascii="HGP教科書体" w:eastAsia="HGP教科書体"/>
-        </w:rPr>
-      </w:pPr>
-      <w:r>
-        <w:rPr>
-          <w:rFonts w:ascii="HGP教科書体" w:eastAsia="HGP教科書体" w:hint="eastAsia"/>
-        </w:rPr>
-        <w:t>一時オペ＝有担保で</w:t>
-      </w:r>
-      <w:r>
-        <w:rPr>
-          <w:rFonts w:ascii="HGP教科書体" w:eastAsia="HGP教科書体" w:hint="eastAsia"/>
-        </w:rPr>
-        <w:t>の</w:t>
-      </w:r>
-      <w:r>
-        <w:rPr>
-          <w:rFonts w:ascii="HGP教科書体" w:eastAsia="HGP教科書体" w:hint="eastAsia"/>
-        </w:rPr>
         <w:t>資金を</w:t>
       </w:r>
       <w:r>
@@ -638,7 +802,19 @@
         <w:rPr>
           <w:rFonts w:ascii="HGP教科書体" w:eastAsia="HGP教科書体" w:hint="eastAsia"/>
         </w:rPr>
-        <w:t>「バランスシートの大きさ・構成を変えて、政策を実践する。」　⇔政策を行うと、必ずバランスシートに影響を及ぼす。</w:t>
+        <w:t>「</w:t>
+      </w:r>
+      <w:r>
+        <w:rPr>
+          <w:rFonts w:ascii="HGP教科書体" w:eastAsia="HGP教科書体" w:hint="eastAsia"/>
+        </w:rPr>
+        <w:t>中銀は</w:t>
+      </w:r>
+      <w:r>
+        <w:rPr>
+          <w:rFonts w:ascii="HGP教科書体" w:eastAsia="HGP教科書体" w:hint="eastAsia"/>
+        </w:rPr>
+        <w:t>バランスシートの大きさ・構成を変えて、政策を実践する。」　⇔政策を行うと、必ずバランスシートに影響を及ぼす。</w:t>
       </w:r>
     </w:p>
     <w:p>
@@ -846,6 +1022,7 @@
       <w:pPr>
         <w:rPr>
           <w:rFonts w:ascii="HGP教科書体" w:eastAsia="HGP教科書体"/>
+          <w:u w:val="single"/>
         </w:rPr>
       </w:pPr>
       <w:r>
@@ -875,9 +1052,12 @@
       <w:r>
         <w:rPr>
           <w:rFonts w:ascii="HGP教科書体" w:eastAsia="HGP教科書体" w:hint="eastAsia"/>
-        </w:rPr>
-        <w:t>経済の持続的な成長へ。</w:t>
-      </w:r>
+          <w:u w:val="single"/>
+        </w:rPr>
+        <w:t>経済の持続的な成長へ</w:t>
+      </w:r>
+      <w:bookmarkStart w:id="0" w:name="_GoBack"/>
+      <w:bookmarkEnd w:id="0"/>
     </w:p>
     <w:p>
       <w:pPr>
@@ -1539,6 +1719,95 @@
     </w:lvl>
   </w:abstractNum>
   <w:abstractNum w:abstractNumId="6">
+    <w:nsid w:val="4D4228D7"/>
+    <w:multiLevelType w:val="hybridMultilevel"/>
+    <w:tmpl w:val="A1A6DF78"/>
+    <w:lvl w:ilvl="0" w:tplc="3C167860">
+      <w:start w:val="1"/>
+      <w:numFmt w:val="decimalEnclosedCircle"/>
+      <w:lvlText w:val="%1"/>
+      <w:lvlJc w:val="left"/>
+      <w:pPr>
+        <w:ind w:left="570" w:hanging="360"/>
+      </w:pPr>
+      <w:rPr>
+        <w:rFonts w:hint="default"/>
+      </w:rPr>
+    </w:lvl>
+    <w:lvl w:ilvl="1" w:tplc="04090017" w:tentative="1">
+      <w:start w:val="1"/>
+      <w:numFmt w:val="aiueoFullWidth"/>
+      <w:lvlText w:val="(%2)"/>
+      <w:lvlJc w:val="left"/>
+      <w:pPr>
+        <w:ind w:left="1050" w:hanging="420"/>
+      </w:pPr>
+    </w:lvl>
+    <w:lvl w:ilvl="2" w:tplc="04090011" w:tentative="1">
+      <w:start w:val="1"/>
+      <w:numFmt w:val="decimalEnclosedCircle"/>
+      <w:lvlText w:val="%3"/>
+      <w:lvlJc w:val="left"/>
+      <w:pPr>
+        <w:ind w:left="1470" w:hanging="420"/>
+      </w:pPr>
+    </w:lvl>
+    <w:lvl w:ilvl="3" w:tplc="0409000F" w:tentative="1">
+      <w:start w:val="1"/>
+      <w:numFmt w:val="decimal"/>
+      <w:lvlText w:val="%4."/>
+      <w:lvlJc w:val="left"/>
+      <w:pPr>
+        <w:ind w:left="1890" w:hanging="420"/>
+      </w:pPr>
+    </w:lvl>
+    <w:lvl w:ilvl="4" w:tplc="04090017" w:tentative="1">
+      <w:start w:val="1"/>
+      <w:numFmt w:val="aiueoFullWidth"/>
+      <w:lvlText w:val="(%5)"/>
+      <w:lvlJc w:val="left"/>
+      <w:pPr>
+        <w:ind w:left="2310" w:hanging="420"/>
+      </w:pPr>
+    </w:lvl>
+    <w:lvl w:ilvl="5" w:tplc="04090011" w:tentative="1">
+      <w:start w:val="1"/>
+      <w:numFmt w:val="decimalEnclosedCircle"/>
+      <w:lvlText w:val="%6"/>
+      <w:lvlJc w:val="left"/>
+      <w:pPr>
+        <w:ind w:left="2730" w:hanging="420"/>
+      </w:pPr>
+    </w:lvl>
+    <w:lvl w:ilvl="6" w:tplc="0409000F" w:tentative="1">
+      <w:start w:val="1"/>
+      <w:numFmt w:val="decimal"/>
+      <w:lvlText w:val="%7."/>
+      <w:lvlJc w:val="left"/>
+      <w:pPr>
+        <w:ind w:left="3150" w:hanging="420"/>
+      </w:pPr>
+    </w:lvl>
+    <w:lvl w:ilvl="7" w:tplc="04090017" w:tentative="1">
+      <w:start w:val="1"/>
+      <w:numFmt w:val="aiueoFullWidth"/>
+      <w:lvlText w:val="(%8)"/>
+      <w:lvlJc w:val="left"/>
+      <w:pPr>
+        <w:ind w:left="3570" w:hanging="420"/>
+      </w:pPr>
+    </w:lvl>
+    <w:lvl w:ilvl="8" w:tplc="04090011" w:tentative="1">
+      <w:start w:val="1"/>
+      <w:numFmt w:val="decimalEnclosedCircle"/>
+      <w:lvlText w:val="%9"/>
+      <w:lvlJc w:val="left"/>
+      <w:pPr>
+        <w:ind w:left="3990" w:hanging="420"/>
+      </w:pPr>
+    </w:lvl>
+  </w:abstractNum>
+  <w:abstractNum w:abstractNumId="7">
     <w:nsid w:val="4EA00DFA"/>
     <w:multiLevelType w:val="hybridMultilevel"/>
     <w:tmpl w:val="C19C0074"/>
@@ -1627,7 +1896,7 @@
       </w:pPr>
     </w:lvl>
   </w:abstractNum>
-  <w:abstractNum w:abstractNumId="7">
+  <w:abstractNum w:abstractNumId="8">
     <w:nsid w:val="6B5C7506"/>
     <w:multiLevelType w:val="hybridMultilevel"/>
     <w:tmpl w:val="3B326A9C"/>
@@ -1716,7 +1985,7 @@
       </w:pPr>
     </w:lvl>
   </w:abstractNum>
-  <w:abstractNum w:abstractNumId="8">
+  <w:abstractNum w:abstractNumId="9">
     <w:nsid w:val="6F705FE7"/>
     <w:multiLevelType w:val="hybridMultilevel"/>
     <w:tmpl w:val="DF08F17E"/>
@@ -1805,7 +2074,7 @@
       </w:pPr>
     </w:lvl>
   </w:abstractNum>
-  <w:abstractNum w:abstractNumId="9">
+  <w:abstractNum w:abstractNumId="10">
     <w:nsid w:val="70954F33"/>
     <w:multiLevelType w:val="hybridMultilevel"/>
     <w:tmpl w:val="AA48FA12"/>
@@ -1894,7 +2163,7 @@
       </w:pPr>
     </w:lvl>
   </w:abstractNum>
-  <w:abstractNum w:abstractNumId="10">
+  <w:abstractNum w:abstractNumId="11">
     <w:nsid w:val="7BA82436"/>
     <w:multiLevelType w:val="hybridMultilevel"/>
     <w:tmpl w:val="2CDC80C6"/>
@@ -1987,7 +2256,7 @@
     <w:abstractNumId w:val="5"/>
   </w:num>
   <w:num w:numId="2">
-    <w:abstractNumId w:val="6"/>
+    <w:abstractNumId w:val="7"/>
   </w:num>
   <w:num w:numId="3">
     <w:abstractNumId w:val="4"/>
@@ -1999,22 +2268,25 @@
     <w:abstractNumId w:val="2"/>
   </w:num>
   <w:num w:numId="6">
-    <w:abstractNumId w:val="9"/>
+    <w:abstractNumId w:val="10"/>
   </w:num>
   <w:num w:numId="7">
     <w:abstractNumId w:val="0"/>
   </w:num>
   <w:num w:numId="8">
-    <w:abstractNumId w:val="8"/>
+    <w:abstractNumId w:val="9"/>
   </w:num>
   <w:num w:numId="9">
     <w:abstractNumId w:val="3"/>
   </w:num>
   <w:num w:numId="10">
-    <w:abstractNumId w:val="7"/>
+    <w:abstractNumId w:val="8"/>
   </w:num>
   <w:num w:numId="11">
-    <w:abstractNumId w:val="10"/>
+    <w:abstractNumId w:val="11"/>
+  </w:num>
+  <w:num w:numId="12">
+    <w:abstractNumId w:val="6"/>
   </w:num>
 </w:numbering>
 </file>

--- a/現代の金融政策_01.docx
+++ b/現代の金融政策_01.docx
@@ -5,7 +5,7 @@
     <w:p>
       <w:pPr>
         <w:rPr>
-          <w:rFonts w:ascii="HGP教科書体" w:eastAsia="HGP教科書体"/>
+          <w:rFonts w:ascii="HGP教科書体" w:eastAsia="HGP教科書体" w:hint="eastAsia"/>
         </w:rPr>
       </w:pPr>
       <w:r>
@@ -20,6 +20,12 @@
         </w:rPr>
         <w:t xml:space="preserve">　中央銀行の誕生と進化</w:t>
       </w:r>
+      <w:r>
+        <w:rPr>
+          <w:rFonts w:ascii="HGP教科書体" w:eastAsia="HGP教科書体" w:hint="eastAsia"/>
+        </w:rPr>
+        <w:t xml:space="preserve">　・・・中銀の歴史 </w:t>
+      </w:r>
     </w:p>
     <w:p>
       <w:pPr>
@@ -74,7 +80,19 @@
         <w:rPr>
           <w:rFonts w:ascii="HGP教科書体" w:eastAsia="HGP教科書体" w:hint="eastAsia"/>
         </w:rPr>
-        <w:t>現在の中央銀行の定義は、①銀行券の発行②最後の貸し手③政府の銀行</w:t>
+        <w:t>現在の中央銀行の</w:t>
+      </w:r>
+      <w:r>
+        <w:rPr>
+          <w:rFonts w:ascii="HGP教科書体" w:eastAsia="HGP教科書体" w:hint="eastAsia"/>
+        </w:rPr>
+        <w:t>主な</w:t>
+      </w:r>
+      <w:r>
+        <w:rPr>
+          <w:rFonts w:ascii="HGP教科書体" w:eastAsia="HGP教科書体" w:hint="eastAsia"/>
+        </w:rPr>
+        <w:t>定義は、①銀行券の発行②最後の貸し手③政府の銀行</w:t>
       </w:r>
       <w:r>
         <w:rPr>
@@ -86,7 +104,31 @@
         <w:rPr>
           <w:rFonts w:ascii="HGP教科書体" w:eastAsia="HGP教科書体" w:hint="eastAsia"/>
         </w:rPr>
-        <w:t>①②は19世紀後半から一部の銀行が、③は19世紀後半から一部の銀行が機能をもつようになった。設立時の目的は、</w:t>
+        <w:t>①②は19世紀後半から一部の銀行が、③は19</w:t>
+      </w:r>
+      <w:r>
+        <w:rPr>
+          <w:rFonts w:ascii="HGP教科書体" w:eastAsia="HGP教科書体" w:hint="eastAsia"/>
+        </w:rPr>
+        <w:t>世紀後半から始まった</w:t>
+      </w:r>
+      <w:r>
+        <w:rPr>
+          <w:rFonts w:ascii="HGP教科書体" w:eastAsia="HGP教科書体" w:hint="eastAsia"/>
+        </w:rPr>
+        <w:t>。</w:t>
+      </w:r>
+      <w:r>
+        <w:rPr>
+          <w:rFonts w:ascii="HGP教科書体" w:eastAsia="HGP教科書体" w:hint="eastAsia"/>
+        </w:rPr>
+        <w:t>各国の</w:t>
+      </w:r>
+      <w:r>
+        <w:rPr>
+          <w:rFonts w:ascii="HGP教科書体" w:eastAsia="HGP教科書体" w:hint="eastAsia"/>
+        </w:rPr>
+        <w:t>設立時の目的は、</w:t>
       </w:r>
     </w:p>
     <w:p>
@@ -254,13 +296,109 @@
         <w:rPr>
           <w:rFonts w:ascii="HGP教科書体" w:eastAsia="HGP教科書体" w:hint="eastAsia"/>
         </w:rPr>
-        <w:t>経済の持続的な発展へ貢献</w:t>
-      </w:r>
-      <w:r>
-        <w:rPr>
-          <w:rFonts w:ascii="HGP教科書体" w:eastAsia="HGP教科書体" w:hint="eastAsia"/>
-        </w:rPr>
-        <w:t>のため</w:t>
+        <w:t>経済の持続的な発展へ貢献のため。</w:t>
+      </w:r>
+    </w:p>
+    <w:p>
+      <w:pPr>
+        <w:rPr>
+          <w:rFonts w:ascii="HGP教科書体" w:eastAsia="HGP教科書体"/>
+        </w:rPr>
+      </w:pPr>
+    </w:p>
+    <w:p>
+      <w:pPr>
+        <w:rPr>
+          <w:rFonts w:ascii="HGP教科書体" w:eastAsia="HGP教科書体"/>
+        </w:rPr>
+      </w:pPr>
+      <w:r>
+        <w:rPr>
+          <w:rFonts w:ascii="HGP教科書体" w:eastAsia="HGP教科書体" w:hint="eastAsia"/>
+        </w:rPr>
+        <w:t>１－２</w:t>
+      </w:r>
+      <w:r>
+        <w:rPr>
+          <w:rFonts w:ascii="HGP教科書体" w:eastAsia="HGP教科書体" w:hint="eastAsia"/>
+        </w:rPr>
+        <w:t xml:space="preserve">　中央銀行通貨と民間銀行通貨</w:t>
+      </w:r>
+      <w:r>
+        <w:rPr>
+          <w:rFonts w:ascii="HGP教科書体" w:eastAsia="HGP教科書体" w:hint="eastAsia"/>
+        </w:rPr>
+        <w:t xml:space="preserve">　・・・中銀銀行券と民間銀行券</w:t>
+      </w:r>
+    </w:p>
+    <w:p>
+      <w:pPr>
+        <w:rPr>
+          <w:rFonts w:ascii="HGP教科書体" w:eastAsia="HGP教科書体"/>
+        </w:rPr>
+      </w:pPr>
+      <w:r>
+        <w:rPr>
+          <w:rFonts w:ascii="HGP教科書体" w:eastAsia="HGP教科書体" w:hint="eastAsia"/>
+          <w:u w:val="single"/>
+        </w:rPr>
+        <w:t>中央銀行の</w:t>
+      </w:r>
+      <w:r>
+        <w:rPr>
+          <w:rFonts w:ascii="HGP教科書体" w:eastAsia="HGP教科書体" w:hint="eastAsia"/>
+          <w:u w:val="single"/>
+        </w:rPr>
+        <w:t>主役割</w:t>
+      </w:r>
+      <w:r>
+        <w:rPr>
+          <w:rFonts w:ascii="HGP教科書体" w:eastAsia="HGP教科書体" w:hint="eastAsia"/>
+        </w:rPr>
+        <w:t xml:space="preserve">　通貨の供給。←①決済手段②計算単位③価値の保存手段</w:t>
+      </w:r>
+    </w:p>
+    <w:p>
+      <w:pPr>
+        <w:rPr>
+          <w:rFonts w:ascii="HGP教科書体" w:eastAsia="HGP教科書体"/>
+        </w:rPr>
+      </w:pPr>
+      <w:r>
+        <w:rPr>
+          <w:rFonts w:ascii="HGP教科書体" w:eastAsia="HGP教科書体" w:hint="eastAsia"/>
+        </w:rPr>
+        <w:t>①の</w:t>
+      </w:r>
+      <w:r>
+        <w:rPr>
+          <w:rFonts w:ascii="HGP教科書体" w:eastAsia="HGP教科書体" w:hint="eastAsia"/>
+        </w:rPr>
+        <w:t>役割を果たす</w:t>
+      </w:r>
+      <w:r>
+        <w:rPr>
+          <w:rFonts w:ascii="HGP教科書体" w:eastAsia="HGP教科書体" w:hint="eastAsia"/>
+        </w:rPr>
+        <w:t>ためには</w:t>
+      </w:r>
+      <w:r>
+        <w:rPr>
+          <w:rFonts w:ascii="HGP教科書体" w:eastAsia="HGP教科書体" w:hint="eastAsia"/>
+        </w:rPr>
+        <w:t>“</w:t>
+      </w:r>
+      <w:r>
+        <w:rPr>
+          <w:rFonts w:ascii="HGP教科書体" w:eastAsia="HGP教科書体" w:hint="eastAsia"/>
+        </w:rPr>
+        <w:t>安心感</w:t>
+      </w:r>
+      <w:r>
+        <w:rPr>
+          <w:rFonts w:ascii="HGP教科書体" w:eastAsia="HGP教科書体" w:hint="eastAsia"/>
+        </w:rPr>
+        <w:t>”が必要</w:t>
       </w:r>
       <w:r>
         <w:rPr>
@@ -275,94 +413,328 @@
           <w:rFonts w:ascii="HGP教科書体" w:eastAsia="HGP教科書体"/>
         </w:rPr>
       </w:pPr>
-    </w:p>
-    <w:p>
-      <w:pPr>
-        <w:rPr>
-          <w:rFonts w:ascii="HGP教科書体" w:eastAsia="HGP教科書体"/>
-        </w:rPr>
-      </w:pPr>
-      <w:r>
-        <w:rPr>
-          <w:rFonts w:ascii="HGP教科書体" w:eastAsia="HGP教科書体" w:hint="eastAsia"/>
-        </w:rPr>
-        <w:t>１－２</w:t>
-      </w:r>
-      <w:r>
-        <w:rPr>
-          <w:rFonts w:ascii="HGP教科書体" w:eastAsia="HGP教科書体" w:hint="eastAsia"/>
-        </w:rPr>
-        <w:t xml:space="preserve">　中央銀行通貨と民間銀行通貨</w:t>
-      </w:r>
-    </w:p>
-    <w:p>
-      <w:pPr>
-        <w:rPr>
-          <w:rFonts w:ascii="HGP教科書体" w:eastAsia="HGP教科書体"/>
-        </w:rPr>
-      </w:pPr>
-      <w:r>
-        <w:rPr>
-          <w:rFonts w:ascii="HGP教科書体" w:eastAsia="HGP教科書体" w:hint="eastAsia"/>
+      <w:r>
+        <w:rPr>
+          <w:rFonts w:ascii="HGP教科書体" w:eastAsia="HGP教科書体" w:hint="eastAsia"/>
+        </w:rPr>
+        <w:t>中央銀行通貨＝銀行券(現金)＋中央銀行当座預金(中央銀行の口座)</w:t>
+      </w:r>
+      <w:r>
+        <w:rPr>
+          <w:rFonts w:ascii="HGP教科書体" w:eastAsia="HGP教科書体" w:hint="eastAsia"/>
+        </w:rPr>
+        <w:t xml:space="preserve">　　　　　</w:t>
+      </w:r>
+      <w:r>
+        <w:rPr>
+          <w:rFonts w:ascii="HGP教科書体" w:eastAsia="HGP教科書体" w:hint="eastAsia"/>
+          <w:i/>
+        </w:rPr>
+        <w:t>？銀行券と貨幣の違いは</w:t>
+      </w:r>
+      <w:r>
+        <w:rPr>
+          <w:rFonts w:ascii="HGP教科書体" w:eastAsia="HGP教科書体" w:hint="eastAsia"/>
+          <w:i/>
+        </w:rPr>
+        <w:t>？</w:t>
+      </w:r>
+    </w:p>
+    <w:p>
+      <w:pPr>
+        <w:rPr>
+          <w:rFonts w:ascii="HGP教科書体" w:eastAsia="HGP教科書体"/>
+        </w:rPr>
+      </w:pPr>
+      <w:r>
+        <w:rPr>
+          <w:rFonts w:ascii="HGP教科書体" w:eastAsia="HGP教科書体" w:hint="eastAsia"/>
+        </w:rPr>
+        <w:t>中央銀行</w:t>
+      </w:r>
+      <w:r>
+        <w:rPr>
+          <w:rFonts w:ascii="HGP教科書体" w:eastAsia="HGP教科書体" w:hint="eastAsia"/>
+        </w:rPr>
+        <w:t>口座の金利は民間銀行より</w:t>
+      </w:r>
+      <w:r>
+        <w:rPr>
+          <w:rFonts w:ascii="HGP教科書体" w:eastAsia="HGP教科書体" w:hint="eastAsia"/>
+        </w:rPr>
+        <w:t>一般に</w:t>
+      </w:r>
+      <w:r>
+        <w:rPr>
+          <w:rFonts w:ascii="HGP教科書体" w:eastAsia="HGP教科書体" w:hint="eastAsia"/>
+        </w:rPr>
+        <w:t>低い</w:t>
+      </w:r>
+      <w:r>
+        <w:rPr>
+          <w:rFonts w:ascii="HGP教科書体" w:eastAsia="HGP教科書体" w:hint="eastAsia"/>
+        </w:rPr>
+        <w:t>。</w:t>
+      </w:r>
+      <w:r>
+        <w:rPr>
+          <w:rFonts w:ascii="HGP教科書体" w:eastAsia="HGP教科書体" w:hint="eastAsia"/>
+        </w:rPr>
+        <w:t>現金は小口決済、口座は大口決済に使われ、中央銀行は(基本的に)潰れないから安全な決済手段</w:t>
+      </w:r>
+      <w:r>
+        <w:rPr>
+          <w:rFonts w:ascii="HGP教科書体" w:eastAsia="HGP教科書体" w:hint="eastAsia"/>
+        </w:rPr>
+        <w:t>として使われる</w:t>
+      </w:r>
+      <w:r>
+        <w:rPr>
+          <w:rFonts w:ascii="HGP教科書体" w:eastAsia="HGP教科書体" w:hint="eastAsia"/>
+        </w:rPr>
+        <w:t>。</w:t>
+      </w:r>
+      <w:r>
+        <w:rPr>
+          <w:rFonts w:ascii="HGP教科書体" w:eastAsia="HGP教科書体" w:hint="eastAsia"/>
+        </w:rPr>
+        <w:t>また、支払い完了性をもつ。（ある民間銀行を介して決済する場合は、取引相手に渡った時点で決済終了とするが、中央銀行の場合は中央銀行の口座で決済した時点でDone扱い。）</w:t>
+      </w:r>
+    </w:p>
+    <w:p>
+      <w:pPr>
+        <w:rPr>
+          <w:rFonts w:ascii="HGP教科書体" w:eastAsia="HGP教科書体"/>
+        </w:rPr>
+      </w:pPr>
+      <w:r>
+        <w:rPr>
+          <w:rFonts w:ascii="HGP教科書体" w:eastAsia="HGP教科書体" w:hint="eastAsia"/>
+        </w:rPr>
+        <w:t>（民間銀行通貨・・・民間銀行が発行する通貨。信用リスクあり。広義の通貨</w:t>
+      </w:r>
+      <w:r>
+        <w:rPr>
+          <w:rFonts w:ascii="HGP教科書体" w:eastAsia="HGP教科書体" w:hint="eastAsia"/>
+        </w:rPr>
+        <w:t>でしかない。</w:t>
+      </w:r>
+      <w:r>
+        <w:rPr>
+          <w:rFonts w:ascii="HGP教科書体" w:eastAsia="HGP教科書体" w:hint="eastAsia"/>
+        </w:rPr>
+        <w:t>）</w:t>
+      </w:r>
+    </w:p>
+    <w:p>
+      <w:pPr>
+        <w:rPr>
+          <w:rFonts w:ascii="HGP教科書体" w:eastAsia="HGP教科書体"/>
           <w:u w:val="single"/>
         </w:rPr>
-        <w:t>中央銀行の</w:t>
-      </w:r>
+      </w:pPr>
       <w:r>
         <w:rPr>
           <w:rFonts w:ascii="HGP教科書体" w:eastAsia="HGP教科書体" w:hint="eastAsia"/>
           <w:u w:val="single"/>
         </w:rPr>
-        <w:t>主役割</w:t>
-      </w:r>
-      <w:r>
-        <w:rPr>
-          <w:rFonts w:ascii="HGP教科書体" w:eastAsia="HGP教科書体" w:hint="eastAsia"/>
-        </w:rPr>
-        <w:t xml:space="preserve">　通貨の供給。←①決済手段②計算単位③価値の保存手段</w:t>
-      </w:r>
-    </w:p>
-    <w:p>
-      <w:pPr>
-        <w:rPr>
-          <w:rFonts w:ascii="HGP教科書体" w:eastAsia="HGP教科書体"/>
-        </w:rPr>
-      </w:pPr>
-      <w:r>
-        <w:rPr>
-          <w:rFonts w:ascii="HGP教科書体" w:eastAsia="HGP教科書体" w:hint="eastAsia"/>
-        </w:rPr>
-        <w:t>①の</w:t>
-      </w:r>
-      <w:r>
-        <w:rPr>
-          <w:rFonts w:ascii="HGP教科書体" w:eastAsia="HGP教科書体" w:hint="eastAsia"/>
-        </w:rPr>
-        <w:t>役割を果たす</w:t>
-      </w:r>
-      <w:r>
-        <w:rPr>
-          <w:rFonts w:ascii="HGP教科書体" w:eastAsia="HGP教科書体" w:hint="eastAsia"/>
-        </w:rPr>
-        <w:t>ためには</w:t>
-      </w:r>
-      <w:r>
-        <w:rPr>
-          <w:rFonts w:ascii="HGP教科書体" w:eastAsia="HGP教科書体" w:hint="eastAsia"/>
-        </w:rPr>
-        <w:t>“</w:t>
-      </w:r>
-      <w:r>
-        <w:rPr>
-          <w:rFonts w:ascii="HGP教科書体" w:eastAsia="HGP教科書体" w:hint="eastAsia"/>
-        </w:rPr>
-        <w:t>安心感</w:t>
-      </w:r>
-      <w:r>
-        <w:rPr>
-          <w:rFonts w:ascii="HGP教科書体" w:eastAsia="HGP教科書体" w:hint="eastAsia"/>
-        </w:rPr>
-        <w:t>”が必要</w:t>
+        <w:t>マネーサプライ</w:t>
+      </w:r>
+    </w:p>
+    <w:p>
+      <w:pPr>
+        <w:ind w:firstLineChars="50" w:firstLine="105"/>
+        <w:rPr>
+          <w:rFonts w:ascii="HGP教科書体" w:eastAsia="HGP教科書体"/>
+        </w:rPr>
+      </w:pPr>
+      <w:r>
+        <w:rPr>
+          <w:rFonts w:ascii="HGP教科書体" w:eastAsia="HGP教科書体" w:hint="eastAsia"/>
+        </w:rPr>
+        <w:t>定義</w:t>
+      </w:r>
+      <w:r>
+        <w:rPr>
+          <w:rFonts w:ascii="HGP教科書体" w:eastAsia="HGP教科書体" w:hint="eastAsia"/>
+        </w:rPr>
+        <w:t>=中央銀行・民間銀行以外がもつ通貨。</w:t>
+      </w:r>
+      <w:r>
+        <w:rPr>
+          <w:rFonts w:ascii="HGP教科書体" w:eastAsia="HGP教科書体" w:hint="eastAsia"/>
+        </w:rPr>
+        <w:t>（</w:t>
+      </w:r>
+      <w:r>
+        <w:rPr>
+          <w:rFonts w:ascii="HGP教科書体" w:eastAsia="HGP教科書体" w:hint="eastAsia"/>
+        </w:rPr>
+        <w:t>国によって通貨の範囲、通貨保有主体の範囲が異なる。</w:t>
+      </w:r>
+      <w:r>
+        <w:rPr>
+          <w:rFonts w:ascii="HGP教科書体" w:eastAsia="HGP教科書体" w:hint="eastAsia"/>
+        </w:rPr>
+        <w:t>）</w:t>
+      </w:r>
+    </w:p>
+    <w:p>
+      <w:pPr>
+        <w:ind w:firstLineChars="100" w:firstLine="210"/>
+        <w:rPr>
+          <w:rFonts w:ascii="HGP教科書体" w:eastAsia="HGP教科書体"/>
+          <w:i/>
+        </w:rPr>
+      </w:pPr>
+      <w:r>
+        <w:rPr>
+          <w:rFonts w:ascii="HGP教科書体" w:eastAsia="HGP教科書体" w:hint="eastAsia"/>
+          <w:u w:val="single"/>
+        </w:rPr>
+        <w:t>定義</w:t>
+      </w:r>
+      <w:r>
+        <w:rPr>
+          <w:rFonts w:ascii="HGP教科書体" w:eastAsia="HGP教科書体" w:hint="eastAsia"/>
+          <w:u w:val="single"/>
+        </w:rPr>
+        <w:t>（日本）</w:t>
+      </w:r>
+      <w:r>
+        <w:rPr>
+          <w:rFonts w:ascii="HGP教科書体" w:eastAsia="HGP教科書体" w:hint="eastAsia"/>
+        </w:rPr>
+        <w:t xml:space="preserve"> マネーサプライ＝M2+</w:t>
+      </w:r>
+      <w:r>
+        <w:rPr>
+          <w:rFonts w:ascii="HGP教科書体" w:eastAsia="HGP教科書体"/>
+        </w:rPr>
+        <w:t>CD</w:t>
+      </w:r>
+      <w:r>
+        <w:rPr>
+          <w:rFonts w:ascii="HGP教科書体" w:eastAsia="HGP教科書体" w:hint="eastAsia"/>
+        </w:rPr>
+        <w:t xml:space="preserve">  </w:t>
+      </w:r>
+      <w:r>
+        <w:rPr>
+          <w:rFonts w:ascii="HGP教科書体" w:eastAsia="HGP教科書体" w:hint="eastAsia"/>
+          <w:i/>
+        </w:rPr>
+        <w:t>但し、</w:t>
+      </w:r>
+      <w:r>
+        <w:rPr>
+          <w:rFonts w:ascii="HGP教科書体" w:eastAsia="HGP教科書体" w:hint="eastAsia"/>
+        </w:rPr>
+        <w:t>M2=M1</w:t>
+      </w:r>
+      <w:r>
+        <w:rPr>
+          <w:rFonts w:ascii="HGP教科書体" w:eastAsia="HGP教科書体"/>
+          <w:i/>
+        </w:rPr>
+        <w:t>(=</w:t>
+      </w:r>
+      <w:r>
+        <w:rPr>
+          <w:rFonts w:ascii="HGP教科書体" w:eastAsia="HGP教科書体" w:hint="eastAsia"/>
+          <w:i/>
+        </w:rPr>
+        <w:t>現金+預金)</w:t>
+      </w:r>
+      <w:r>
+        <w:rPr>
+          <w:rFonts w:ascii="HGP教科書体" w:eastAsia="HGP教科書体" w:hint="eastAsia"/>
+        </w:rPr>
+        <w:t>+準通貨</w:t>
+      </w:r>
+      <w:r>
+        <w:rPr>
+          <w:rFonts w:ascii="HGP教科書体" w:eastAsia="HGP教科書体" w:hint="eastAsia"/>
+          <w:i/>
+        </w:rPr>
+        <w:t>(</w:t>
+      </w:r>
+      <w:r>
+        <w:rPr>
+          <w:rFonts w:ascii="HGP教科書体" w:eastAsia="HGP教科書体"/>
+          <w:i/>
+        </w:rPr>
+        <w:t>=</w:t>
+      </w:r>
+      <w:r>
+        <w:rPr>
+          <w:rFonts w:ascii="HGP教科書体" w:eastAsia="HGP教科書体" w:hint="eastAsia"/>
+          <w:i/>
+        </w:rPr>
+        <w:t>定期預金)</w:t>
+      </w:r>
+      <w:r>
+        <w:rPr>
+          <w:rFonts w:ascii="HGP教科書体" w:eastAsia="HGP教科書体" w:hint="eastAsia"/>
+        </w:rPr>
+        <w:t xml:space="preserve"> , </w:t>
+      </w:r>
+      <w:r>
+        <w:rPr>
+          <w:rFonts w:ascii="HGP教科書体" w:eastAsia="HGP教科書体"/>
+        </w:rPr>
+        <w:t>CD=</w:t>
+      </w:r>
+      <w:r>
+        <w:rPr>
+          <w:rFonts w:ascii="HGP教科書体" w:eastAsia="HGP教科書体" w:hint="eastAsia"/>
+        </w:rPr>
+        <w:t>譲渡性預金</w:t>
+      </w:r>
+    </w:p>
+    <w:p>
+      <w:pPr>
+        <w:rPr>
+          <w:rFonts w:ascii="HGP教科書体" w:eastAsia="HGP教科書体"/>
+        </w:rPr>
+      </w:pPr>
+    </w:p>
+    <w:p>
+      <w:pPr>
+        <w:rPr>
+          <w:rFonts w:ascii="HGP教科書体" w:eastAsia="HGP教科書体"/>
+        </w:rPr>
+      </w:pPr>
+      <w:r>
+        <w:rPr>
+          <w:rFonts w:ascii="HGP教科書体" w:eastAsia="HGP教科書体" w:hint="eastAsia"/>
+        </w:rPr>
+        <w:t>１－３　中央銀行のバランスシート</w:t>
+      </w:r>
+      <w:r>
+        <w:rPr>
+          <w:rFonts w:ascii="HGP教科書体" w:eastAsia="HGP教科書体" w:hint="eastAsia"/>
+        </w:rPr>
+        <w:t>・・・バランスシートの操作で、経済をコントロールする</w:t>
+      </w:r>
+    </w:p>
+    <w:p>
+      <w:pPr>
+        <w:rPr>
+          <w:rFonts w:ascii="HGP教科書体" w:eastAsia="HGP教科書体"/>
+        </w:rPr>
+      </w:pPr>
+      <w:r>
+        <w:rPr>
+          <w:rFonts w:ascii="HGP教科書体" w:eastAsia="HGP教科書体" w:hint="eastAsia"/>
+        </w:rPr>
+        <w:t>中央銀行口座をもつのは、金融機関のみ</w:t>
+      </w:r>
+      <w:r>
+        <w:rPr>
+          <w:rFonts w:ascii="HGP教科書体" w:eastAsia="HGP教科書体" w:hint="eastAsia"/>
+        </w:rPr>
+        <w:t>で、金融機関同士の決済に使用される</w:t>
       </w:r>
       <w:r>
         <w:rPr>
@@ -380,359 +752,29 @@
       <w:r>
         <w:rPr>
           <w:rFonts w:ascii="HGP教科書体" w:eastAsia="HGP教科書体" w:hint="eastAsia"/>
-        </w:rPr>
-        <w:t>中央銀行通貨＝銀行券(現金)＋中央銀行当座預金(中央銀行の口座)</w:t>
-      </w:r>
-      <w:r>
-        <w:rPr>
-          <w:rFonts w:ascii="HGP教科書体" w:eastAsia="HGP教科書体" w:hint="eastAsia"/>
-        </w:rPr>
-        <w:t xml:space="preserve">　　　　　</w:t>
-      </w:r>
-      <w:r>
-        <w:rPr>
-          <w:rFonts w:ascii="HGP教科書体" w:eastAsia="HGP教科書体" w:hint="eastAsia"/>
-          <w:i/>
-        </w:rPr>
-        <w:t>？銀行券と貨幣の違いは</w:t>
-      </w:r>
-      <w:r>
-        <w:rPr>
-          <w:rFonts w:ascii="HGP教科書体" w:eastAsia="HGP教科書体" w:hint="eastAsia"/>
-          <w:i/>
-        </w:rPr>
-        <w:t>？</w:t>
-      </w:r>
-    </w:p>
-    <w:p>
-      <w:pPr>
-        <w:rPr>
-          <w:rFonts w:ascii="HGP教科書体" w:eastAsia="HGP教科書体"/>
-        </w:rPr>
-      </w:pPr>
-      <w:r>
-        <w:rPr>
-          <w:rFonts w:ascii="HGP教科書体" w:eastAsia="HGP教科書体" w:hint="eastAsia"/>
-        </w:rPr>
-        <w:t>中央銀行</w:t>
-      </w:r>
-      <w:r>
-        <w:rPr>
-          <w:rFonts w:ascii="HGP教科書体" w:eastAsia="HGP教科書体" w:hint="eastAsia"/>
-        </w:rPr>
-        <w:t>口座の金利は民間銀行より</w:t>
-      </w:r>
-      <w:r>
-        <w:rPr>
-          <w:rFonts w:ascii="HGP教科書体" w:eastAsia="HGP教科書体" w:hint="eastAsia"/>
-        </w:rPr>
-        <w:t>一般に</w:t>
-      </w:r>
-      <w:r>
-        <w:rPr>
-          <w:rFonts w:ascii="HGP教科書体" w:eastAsia="HGP教科書体" w:hint="eastAsia"/>
-        </w:rPr>
-        <w:t>低い</w:t>
-      </w:r>
-      <w:r>
-        <w:rPr>
-          <w:rFonts w:ascii="HGP教科書体" w:eastAsia="HGP教科書体" w:hint="eastAsia"/>
-        </w:rPr>
-        <w:t>。</w:t>
-      </w:r>
-      <w:r>
-        <w:rPr>
-          <w:rFonts w:ascii="HGP教科書体" w:eastAsia="HGP教科書体" w:hint="eastAsia"/>
-        </w:rPr>
-        <w:t>現金は小口決済、口座は大口決済に使われ、中央銀行は(基本的に)潰れないから安全な決済手段</w:t>
-      </w:r>
-      <w:r>
-        <w:rPr>
-          <w:rFonts w:ascii="HGP教科書体" w:eastAsia="HGP教科書体" w:hint="eastAsia"/>
-        </w:rPr>
-        <w:t>として使われる</w:t>
-      </w:r>
-      <w:r>
-        <w:rPr>
-          <w:rFonts w:ascii="HGP教科書体" w:eastAsia="HGP教科書体" w:hint="eastAsia"/>
-        </w:rPr>
-        <w:t>。</w:t>
-      </w:r>
-      <w:r>
-        <w:rPr>
-          <w:rFonts w:ascii="HGP教科書体" w:eastAsia="HGP教科書体" w:hint="eastAsia"/>
-        </w:rPr>
-        <w:t>また、支払い完了性をもつ。（ある民間銀行を介して決済する場合は、取引相手に渡った時点で決済終了とするが、中央銀行の場合は中央銀行の口座で決済した時点でDone扱い。）</w:t>
-      </w:r>
-    </w:p>
-    <w:p>
-      <w:pPr>
-        <w:rPr>
-          <w:rFonts w:ascii="HGP教科書体" w:eastAsia="HGP教科書体"/>
-        </w:rPr>
-      </w:pPr>
-      <w:r>
-        <w:rPr>
-          <w:rFonts w:ascii="HGP教科書体" w:eastAsia="HGP教科書体" w:hint="eastAsia"/>
-        </w:rPr>
-        <w:t>（民間銀行通貨・・・民間銀行が発行する通貨。信用リスクあり。広義の通貨</w:t>
-      </w:r>
-      <w:r>
-        <w:rPr>
-          <w:rFonts w:ascii="HGP教科書体" w:eastAsia="HGP教科書体" w:hint="eastAsia"/>
-        </w:rPr>
-        <w:t>でしかない。</w:t>
-      </w:r>
-      <w:r>
-        <w:rPr>
-          <w:rFonts w:ascii="HGP教科書体" w:eastAsia="HGP教科書体" w:hint="eastAsia"/>
-        </w:rPr>
-        <w:t>）</w:t>
-      </w:r>
-    </w:p>
-    <w:p>
-      <w:pPr>
-        <w:rPr>
-          <w:rFonts w:ascii="HGP教科書体" w:eastAsia="HGP教科書体"/>
           <w:u w:val="single"/>
         </w:rPr>
-      </w:pPr>
-      <w:r>
-        <w:rPr>
-          <w:rFonts w:ascii="HGP教科書体" w:eastAsia="HGP教科書体" w:hint="eastAsia"/>
+        <w:t>公開市場操作</w:t>
+      </w:r>
+      <w:r>
+        <w:rPr>
+          <w:rFonts w:ascii="HGP教科書体" w:eastAsia="HGP教科書体"/>
           <w:u w:val="single"/>
         </w:rPr>
-        <w:t>マネーサプライ</w:t>
-      </w:r>
-    </w:p>
-    <w:p>
-      <w:pPr>
-        <w:ind w:firstLineChars="50" w:firstLine="105"/>
-        <w:rPr>
-          <w:rFonts w:ascii="HGP教科書体" w:eastAsia="HGP教科書体"/>
-        </w:rPr>
-      </w:pPr>
-      <w:r>
-        <w:rPr>
-          <w:rFonts w:ascii="HGP教科書体" w:eastAsia="HGP教科書体" w:hint="eastAsia"/>
-        </w:rPr>
-        <w:t>定義</w:t>
-      </w:r>
-      <w:r>
-        <w:rPr>
-          <w:rFonts w:ascii="HGP教科書体" w:eastAsia="HGP教科書体" w:hint="eastAsia"/>
-        </w:rPr>
-        <w:t>=中央銀行・民間銀行以外がもつ通貨。</w:t>
-      </w:r>
-      <w:r>
-        <w:rPr>
-          <w:rFonts w:ascii="HGP教科書体" w:eastAsia="HGP教科書体" w:hint="eastAsia"/>
-        </w:rPr>
-        <w:t>（</w:t>
-      </w:r>
-      <w:r>
-        <w:rPr>
-          <w:rFonts w:ascii="HGP教科書体" w:eastAsia="HGP教科書体" w:hint="eastAsia"/>
-        </w:rPr>
-        <w:t>国によって通貨の範囲、通貨保有主体の範囲が異なる。</w:t>
-      </w:r>
-      <w:r>
-        <w:rPr>
-          <w:rFonts w:ascii="HGP教科書体" w:eastAsia="HGP教科書体" w:hint="eastAsia"/>
-        </w:rPr>
-        <w:t>）</w:t>
-      </w:r>
-    </w:p>
-    <w:p>
-      <w:pPr>
-        <w:ind w:firstLineChars="100" w:firstLine="210"/>
-        <w:rPr>
-          <w:rFonts w:ascii="HGP教科書体" w:eastAsia="HGP教科書体"/>
-          <w:i/>
-        </w:rPr>
-      </w:pPr>
+        <w:t>(</w:t>
+      </w:r>
       <w:r>
         <w:rPr>
           <w:rFonts w:ascii="HGP教科書体" w:eastAsia="HGP教科書体" w:hint="eastAsia"/>
           <w:u w:val="single"/>
         </w:rPr>
-        <w:t>定義</w:t>
-      </w:r>
-      <w:r>
-        <w:rPr>
-          <w:rFonts w:ascii="HGP教科書体" w:eastAsia="HGP教科書体" w:hint="eastAsia"/>
+        <w:t>オペレーション</w:t>
+      </w:r>
+      <w:r>
+        <w:rPr>
+          <w:rFonts w:ascii="HGP教科書体" w:eastAsia="HGP教科書体"/>
           <w:u w:val="single"/>
         </w:rPr>
-        <w:t>（日本）</w:t>
-      </w:r>
-      <w:r>
-        <w:rPr>
-          <w:rFonts w:ascii="HGP教科書体" w:eastAsia="HGP教科書体" w:hint="eastAsia"/>
-        </w:rPr>
-        <w:t xml:space="preserve"> マネーサプライ＝M2+</w:t>
-      </w:r>
-      <w:r>
-        <w:rPr>
-          <w:rFonts w:ascii="HGP教科書体" w:eastAsia="HGP教科書体"/>
-        </w:rPr>
-        <w:t>CD</w:t>
-      </w:r>
-      <w:r>
-        <w:rPr>
-          <w:rFonts w:ascii="HGP教科書体" w:eastAsia="HGP教科書体" w:hint="eastAsia"/>
-        </w:rPr>
-        <w:t xml:space="preserve">  </w:t>
-      </w:r>
-      <w:r>
-        <w:rPr>
-          <w:rFonts w:ascii="HGP教科書体" w:eastAsia="HGP教科書体" w:hint="eastAsia"/>
-          <w:i/>
-        </w:rPr>
-        <w:t>但し、</w:t>
-      </w:r>
-      <w:r>
-        <w:rPr>
-          <w:rFonts w:ascii="HGP教科書体" w:eastAsia="HGP教科書体" w:hint="eastAsia"/>
-        </w:rPr>
-        <w:t>M2=M1</w:t>
-      </w:r>
-      <w:r>
-        <w:rPr>
-          <w:rFonts w:ascii="HGP教科書体" w:eastAsia="HGP教科書体"/>
-          <w:i/>
-        </w:rPr>
-        <w:t>(=</w:t>
-      </w:r>
-      <w:r>
-        <w:rPr>
-          <w:rFonts w:ascii="HGP教科書体" w:eastAsia="HGP教科書体" w:hint="eastAsia"/>
-          <w:i/>
-        </w:rPr>
-        <w:t>現金+預金)</w:t>
-      </w:r>
-      <w:r>
-        <w:rPr>
-          <w:rFonts w:ascii="HGP教科書体" w:eastAsia="HGP教科書体" w:hint="eastAsia"/>
-        </w:rPr>
-        <w:t>+準通貨</w:t>
-      </w:r>
-      <w:r>
-        <w:rPr>
-          <w:rFonts w:ascii="HGP教科書体" w:eastAsia="HGP教科書体" w:hint="eastAsia"/>
-          <w:i/>
-        </w:rPr>
-        <w:t>(</w:t>
-      </w:r>
-      <w:r>
-        <w:rPr>
-          <w:rFonts w:ascii="HGP教科書体" w:eastAsia="HGP教科書体"/>
-          <w:i/>
-        </w:rPr>
-        <w:t>=</w:t>
-      </w:r>
-      <w:r>
-        <w:rPr>
-          <w:rFonts w:ascii="HGP教科書体" w:eastAsia="HGP教科書体" w:hint="eastAsia"/>
-          <w:i/>
-        </w:rPr>
-        <w:t>定期預金)</w:t>
-      </w:r>
-      <w:r>
-        <w:rPr>
-          <w:rFonts w:ascii="HGP教科書体" w:eastAsia="HGP教科書体" w:hint="eastAsia"/>
-        </w:rPr>
-        <w:t xml:space="preserve"> , </w:t>
-      </w:r>
-      <w:r>
-        <w:rPr>
-          <w:rFonts w:ascii="HGP教科書体" w:eastAsia="HGP教科書体"/>
-        </w:rPr>
-        <w:t>CD=</w:t>
-      </w:r>
-      <w:r>
-        <w:rPr>
-          <w:rFonts w:ascii="HGP教科書体" w:eastAsia="HGP教科書体" w:hint="eastAsia"/>
-        </w:rPr>
-        <w:t>譲渡性預金</w:t>
-      </w:r>
-    </w:p>
-    <w:p>
-      <w:pPr>
-        <w:rPr>
-          <w:rFonts w:ascii="HGP教科書体" w:eastAsia="HGP教科書体"/>
-        </w:rPr>
-      </w:pPr>
-    </w:p>
-    <w:p>
-      <w:pPr>
-        <w:rPr>
-          <w:rFonts w:ascii="HGP教科書体" w:eastAsia="HGP教科書体"/>
-        </w:rPr>
-      </w:pPr>
-      <w:r>
-        <w:rPr>
-          <w:rFonts w:ascii="HGP教科書体" w:eastAsia="HGP教科書体" w:hint="eastAsia"/>
-        </w:rPr>
-        <w:t>１－３　中央銀行のバランスシート</w:t>
-      </w:r>
-    </w:p>
-    <w:p>
-      <w:pPr>
-        <w:rPr>
-          <w:rFonts w:ascii="HGP教科書体" w:eastAsia="HGP教科書体"/>
-        </w:rPr>
-      </w:pPr>
-      <w:r>
-        <w:rPr>
-          <w:rFonts w:ascii="HGP教科書体" w:eastAsia="HGP教科書体" w:hint="eastAsia"/>
-        </w:rPr>
-        <w:t>中央銀行口座をもつのは、金融機関のみ</w:t>
-      </w:r>
-      <w:r>
-        <w:rPr>
-          <w:rFonts w:ascii="HGP教科書体" w:eastAsia="HGP教科書体" w:hint="eastAsia"/>
-        </w:rPr>
-        <w:t>で、金融機関同士の決済に使用される</w:t>
-      </w:r>
-      <w:r>
-        <w:rPr>
-          <w:rFonts w:ascii="HGP教科書体" w:eastAsia="HGP教科書体" w:hint="eastAsia"/>
-        </w:rPr>
-        <w:t>。</w:t>
-      </w:r>
-    </w:p>
-    <w:p>
-      <w:pPr>
-        <w:rPr>
-          <w:rFonts w:ascii="HGP教科書体" w:eastAsia="HGP教科書体"/>
-        </w:rPr>
-      </w:pPr>
-      <w:r>
-        <w:rPr>
-          <w:rFonts w:ascii="HGP教科書体" w:eastAsia="HGP教科書体" w:hint="eastAsia"/>
-          <w:u w:val="single"/>
-        </w:rPr>
-        <w:t>公開市場操作</w:t>
-      </w:r>
-      <w:r>
-        <w:rPr>
-          <w:rFonts w:ascii="HGP教科書体" w:eastAsia="HGP教科書体"/>
-          <w:u w:val="single"/>
-        </w:rPr>
-        <w:t>(</w:t>
-      </w:r>
-      <w:r>
-        <w:rPr>
-          <w:rFonts w:ascii="HGP教科書体" w:eastAsia="HGP教科書体" w:hint="eastAsia"/>
-          <w:u w:val="single"/>
-        </w:rPr>
-        <w:t>オペレーション</w:t>
-      </w:r>
-      <w:r>
-        <w:rPr>
-          <w:rFonts w:ascii="HGP教科書体" w:eastAsia="HGP教科書体"/>
-          <w:u w:val="single"/>
-        </w:rPr>
         <w:t>)</w:t>
       </w:r>
       <w:r>
@@ -847,6 +889,20 @@
           <w:rFonts w:ascii="HGP教科書体" w:eastAsia="HGP教科書体" w:hint="eastAsia"/>
         </w:rPr>
         <w:t>中央銀行の活動と金融政策</w:t>
+      </w:r>
+      <w:r>
+        <w:rPr>
+          <w:rFonts w:ascii="HGP教科書体" w:eastAsia="HGP教科書体" w:hint="eastAsia"/>
+        </w:rPr>
+        <w:t>・・・中銀の</w:t>
+      </w:r>
+      <w:bookmarkStart w:id="0" w:name="_GoBack"/>
+      <w:bookmarkEnd w:id="0"/>
+      <w:r>
+        <w:rPr>
+          <w:rFonts w:ascii="HGP教科書体" w:eastAsia="HGP教科書体" w:hint="eastAsia"/>
+        </w:rPr>
+        <w:t>目的</w:t>
       </w:r>
     </w:p>
     <w:p>
@@ -1056,8 +1112,6 @@
         </w:rPr>
         <w:t>経済の持続的な成長へ</w:t>
       </w:r>
-      <w:bookmarkStart w:id="0" w:name="_GoBack"/>
-      <w:bookmarkEnd w:id="0"/>
     </w:p>
     <w:p>
       <w:pPr>
